--- a/19.数据库内核/1. MySQL/MySQL8.0新特性/系统表/2. 统计信息.docx
+++ b/19.数据库内核/1. MySQL/MySQL8.0新特性/系统表/2. 统计信息.docx
@@ -63,51 +63,206 @@
     <w:p>
       <w:pPr>
         <w:pStyle w:val="a0"/>
+        <w:spacing w:after="0"/>
+      </w:pPr>
+      <w:r>
+        <w:tab/>
+      </w:r>
+      <w:proofErr w:type="spellStart"/>
+      <w:r>
+        <w:rPr>
+          <w:rFonts w:hint="eastAsia"/>
+        </w:rPr>
+        <w:t>CloudDBA</w:t>
+      </w:r>
+      <w:proofErr w:type="spellEnd"/>
+      <w:r>
+        <w:rPr>
+          <w:rFonts w:hint="eastAsia"/>
+        </w:rPr>
+        <w:t xml:space="preserve"> SQL</w:t>
+      </w:r>
+      <w:r>
+        <w:rPr>
+          <w:rFonts w:hint="eastAsia"/>
+        </w:rPr>
+        <w:t>优化建议</w:t>
+      </w:r>
+      <w:proofErr w:type="gramStart"/>
+      <w:r>
+        <w:rPr>
+          <w:rFonts w:hint="eastAsia"/>
+        </w:rPr>
+        <w:t>之统计</w:t>
+      </w:r>
+      <w:proofErr w:type="gramEnd"/>
+      <w:r>
+        <w:rPr>
+          <w:rFonts w:hint="eastAsia"/>
+        </w:rPr>
+        <w:t>信息获取</w:t>
+      </w:r>
+      <w:r>
+        <w:rPr>
+          <w:rFonts w:hint="eastAsia"/>
+        </w:rPr>
+        <w:t>：</w:t>
+      </w:r>
+    </w:p>
+    <w:p>
+      <w:pPr>
+        <w:pStyle w:val="a0"/>
+        <w:spacing w:after="0"/>
+        <w:ind w:firstLine="420"/>
+      </w:pPr>
+      <w:hyperlink r:id="rId7" w:history="1">
+        <w:r>
+          <w:rPr>
+            <w:rStyle w:val="ab"/>
+          </w:rPr>
+          <w:t>http://mysql.taobao.org/monthly/2017/10/02/</w:t>
+        </w:r>
+      </w:hyperlink>
+    </w:p>
+    <w:p>
+      <w:pPr>
+        <w:pStyle w:val="a0"/>
+        <w:spacing w:after="0"/>
         <w:rPr>
           <w:rFonts w:hint="eastAsia"/>
           <w:color w:val="0563C1" w:themeColor="hyperlink"/>
           <w:u w:val="single"/>
         </w:rPr>
       </w:pPr>
+    </w:p>
+    <w:p>
+      <w:pPr>
+        <w:pStyle w:val="1"/>
+      </w:pPr>
+      <w:r>
+        <w:rPr>
+          <w:rFonts w:hint="eastAsia"/>
+        </w:rPr>
+        <w:t>概述</w:t>
+      </w:r>
+    </w:p>
+    <w:p>
+      <w:pPr>
+        <w:pStyle w:val="1"/>
+      </w:pPr>
+      <w:r>
+        <w:rPr>
+          <w:rFonts w:hint="eastAsia"/>
+        </w:rPr>
+        <w:t>原理</w:t>
+      </w:r>
+    </w:p>
+    <w:p>
+      <w:pPr>
+        <w:pStyle w:val="2"/>
+      </w:pPr>
+      <w:r>
+        <w:rPr>
+          <w:rFonts w:hint="eastAsia"/>
+        </w:rPr>
+        <w:t>MySQL</w:t>
+      </w:r>
+      <w:r>
+        <w:t xml:space="preserve"> Server</w:t>
+      </w:r>
+      <w:r>
+        <w:rPr>
+          <w:rFonts w:hint="eastAsia"/>
+        </w:rPr>
+        <w:t>统计信息</w:t>
+      </w:r>
+    </w:p>
+    <w:p>
+      <w:pPr>
+        <w:pStyle w:val="2"/>
+      </w:pPr>
+      <w:proofErr w:type="spellStart"/>
+      <w:r>
+        <w:rPr>
+          <w:rFonts w:hint="eastAsia"/>
+        </w:rPr>
+        <w:t>InnoDB</w:t>
+      </w:r>
+      <w:proofErr w:type="spellEnd"/>
+      <w:r>
+        <w:rPr>
+          <w:rFonts w:hint="eastAsia"/>
+        </w:rPr>
+        <w:t>统计信息</w:t>
+      </w:r>
+    </w:p>
+    <w:p>
       <w:r>
         <w:tab/>
       </w:r>
-    </w:p>
-    <w:p>
-      <w:pPr>
-        <w:pStyle w:val="1"/>
-      </w:pPr>
-      <w:r>
-        <w:rPr>
-          <w:rFonts w:hint="eastAsia"/>
-        </w:rPr>
-        <w:t>概述</w:t>
-      </w:r>
-    </w:p>
-    <w:p>
-      <w:pPr>
-        <w:pStyle w:val="1"/>
-      </w:pPr>
-      <w:r>
-        <w:rPr>
-          <w:rFonts w:hint="eastAsia"/>
-        </w:rPr>
-        <w:t>原理</w:t>
+      <w:r>
+        <w:rPr>
+          <w:rFonts w:hint="eastAsia"/>
+        </w:rPr>
+        <w:t>参考：</w:t>
+      </w:r>
+    </w:p>
+    <w:p>
+      <w:pPr>
+        <w:pStyle w:val="a0"/>
+        <w:spacing w:after="0"/>
+      </w:pPr>
+      <w:r>
+        <w:tab/>
+      </w:r>
+      <w:proofErr w:type="spellStart"/>
+      <w:r>
+        <w:rPr>
+          <w:rFonts w:hint="eastAsia"/>
+        </w:rPr>
+        <w:t>InnoDB</w:t>
+      </w:r>
+      <w:proofErr w:type="spellEnd"/>
+      <w:r>
+        <w:rPr>
+          <w:rFonts w:hint="eastAsia"/>
+        </w:rPr>
+        <w:t>的统计信息：</w:t>
+      </w:r>
+      <w:r>
+        <w:fldChar w:fldCharType="begin"/>
+      </w:r>
+      <w:r>
+        <w:instrText xml:space="preserve"> HYPERLINK "http://mysql.taobao.org/monthly/2020/03/08/" </w:instrText>
+      </w:r>
+      <w:r>
+        <w:fldChar w:fldCharType="separate"/>
+      </w:r>
+      <w:r>
+        <w:rPr>
+          <w:rStyle w:val="ab"/>
+        </w:rPr>
+        <w:t>http://mysql.taobao.org/monthly/2020/03/08/</w:t>
+      </w:r>
+      <w:r>
+        <w:rPr>
+          <w:rStyle w:val="ab"/>
+        </w:rPr>
+        <w:fldChar w:fldCharType="end"/>
       </w:r>
     </w:p>
     <w:p>
       <w:pPr>
         <w:pStyle w:val="2"/>
       </w:pPr>
-      <w:r>
-        <w:rPr>
-          <w:rFonts w:hint="eastAsia"/>
-        </w:rPr>
-        <w:t>MySQL</w:t>
-      </w:r>
-      <w:r>
-        <w:t xml:space="preserve"> Server</w:t>
-      </w:r>
+      <w:proofErr w:type="spellStart"/>
+      <w:r>
+        <w:rPr>
+          <w:rFonts w:hint="eastAsia"/>
+        </w:rPr>
+        <w:t>MyRocks</w:t>
+      </w:r>
+      <w:proofErr w:type="spellEnd"/>
       <w:r>
         <w:rPr>
           <w:rFonts w:hint="eastAsia"/>
@@ -116,130 +271,35 @@
       </w:r>
     </w:p>
     <w:p>
-      <w:pPr>
-        <w:pStyle w:val="2"/>
+      <w:r>
+        <w:tab/>
+      </w:r>
+      <w:r>
+        <w:rPr>
+          <w:rFonts w:hint="eastAsia"/>
+        </w:rPr>
+        <w:t>参考：</w:t>
+      </w:r>
+    </w:p>
+    <w:p>
+      <w:pPr>
+        <w:ind w:firstLine="420"/>
       </w:pPr>
       <w:proofErr w:type="spellStart"/>
       <w:r>
         <w:rPr>
           <w:rFonts w:hint="eastAsia"/>
         </w:rPr>
-        <w:t>InnoDB</w:t>
+        <w:t>MyRocks</w:t>
       </w:r>
       <w:proofErr w:type="spellEnd"/>
       <w:r>
         <w:rPr>
           <w:rFonts w:hint="eastAsia"/>
         </w:rPr>
-        <w:t>统计信息</w:t>
-      </w:r>
-    </w:p>
-    <w:p>
-      <w:r>
-        <w:tab/>
-      </w:r>
-      <w:r>
-        <w:rPr>
-          <w:rFonts w:hint="eastAsia"/>
-        </w:rPr>
-        <w:t>参考：</w:t>
-      </w:r>
-    </w:p>
-    <w:p>
-      <w:pPr>
-        <w:pStyle w:val="a0"/>
-        <w:rPr>
-          <w:rFonts w:hint="eastAsia"/>
-        </w:rPr>
-      </w:pPr>
-      <w:r>
-        <w:tab/>
-      </w:r>
-      <w:proofErr w:type="spellStart"/>
-      <w:r>
-        <w:rPr>
-          <w:rFonts w:hint="eastAsia"/>
-        </w:rPr>
-        <w:t>InnoDB</w:t>
-      </w:r>
-      <w:proofErr w:type="spellEnd"/>
-      <w:r>
-        <w:rPr>
-          <w:rFonts w:hint="eastAsia"/>
-        </w:rPr>
-        <w:t>的统计信息：</w:t>
-      </w:r>
-      <w:r>
-        <w:fldChar w:fldCharType="begin"/>
-      </w:r>
-      <w:r>
-        <w:instrText xml:space="preserve"> HYPERLINK "http://mysql.taobao.org/monthly/2020/03/08/" </w:instrText>
-      </w:r>
-      <w:r>
-        <w:fldChar w:fldCharType="separate"/>
-      </w:r>
-      <w:r>
-        <w:rPr>
-          <w:rStyle w:val="ab"/>
-        </w:rPr>
-        <w:t>http://mysql.taobao.org/monthly/2020/03/08/</w:t>
-      </w:r>
-      <w:r>
-        <w:rPr>
-          <w:rStyle w:val="ab"/>
-        </w:rPr>
-        <w:fldChar w:fldCharType="end"/>
-      </w:r>
-    </w:p>
-    <w:p>
-      <w:pPr>
-        <w:pStyle w:val="2"/>
-      </w:pPr>
-      <w:proofErr w:type="spellStart"/>
-      <w:r>
-        <w:rPr>
-          <w:rFonts w:hint="eastAsia"/>
-        </w:rPr>
-        <w:t>MyRocks</w:t>
-      </w:r>
-      <w:proofErr w:type="spellEnd"/>
-      <w:r>
-        <w:rPr>
-          <w:rFonts w:hint="eastAsia"/>
-        </w:rPr>
-        <w:t>统计信息</w:t>
-      </w:r>
-    </w:p>
-    <w:p>
-      <w:r>
-        <w:tab/>
-      </w:r>
-      <w:r>
-        <w:rPr>
-          <w:rFonts w:hint="eastAsia"/>
-        </w:rPr>
-        <w:t>参考：</w:t>
-      </w:r>
-    </w:p>
-    <w:p>
-      <w:pPr>
-        <w:ind w:firstLine="420"/>
-      </w:pPr>
-      <w:proofErr w:type="spellStart"/>
-      <w:r>
-        <w:rPr>
-          <w:rFonts w:hint="eastAsia"/>
-        </w:rPr>
-        <w:t>MyRocks</w:t>
-      </w:r>
-      <w:proofErr w:type="spellEnd"/>
-      <w:r>
-        <w:rPr>
-          <w:rFonts w:hint="eastAsia"/>
-        </w:rPr>
         <w:t>统计信息：</w:t>
       </w:r>
-      <w:hyperlink r:id="rId7" w:history="1">
+      <w:hyperlink r:id="rId8" w:history="1">
         <w:r>
           <w:rPr>
             <w:rStyle w:val="ab"/>
@@ -277,6 +337,7 @@
     <w:p>
       <w:pPr>
         <w:pStyle w:val="a0"/>
+        <w:spacing w:after="0"/>
       </w:pPr>
       <w:r>
         <w:tab/>
@@ -291,6 +352,7 @@
     <w:p>
       <w:pPr>
         <w:pStyle w:val="a0"/>
+        <w:spacing w:after="0"/>
       </w:pPr>
       <w:r>
         <w:tab/>
@@ -316,7 +378,7 @@
         </w:rPr>
         <w:t>统计信息：</w:t>
       </w:r>
-      <w:hyperlink r:id="rId8" w:history="1">
+      <w:hyperlink r:id="rId9" w:history="1">
         <w:r>
           <w:rPr>
             <w:rStyle w:val="ab"/>
@@ -328,17 +390,12 @@
     <w:p>
       <w:pPr>
         <w:pStyle w:val="a0"/>
-        <w:rPr>
-          <w:rFonts w:hint="eastAsia"/>
-        </w:rPr>
+        <w:spacing w:after="0"/>
       </w:pPr>
     </w:p>
     <w:p>
       <w:pPr>
         <w:pStyle w:val="1"/>
-        <w:rPr>
-          <w:rFonts w:hint="eastAsia"/>
-        </w:rPr>
       </w:pPr>
       <w:r>
         <w:rPr>
@@ -350,14 +407,13 @@
     <w:p>
       <w:pPr>
         <w:pStyle w:val="a0"/>
-        <w:rPr>
-          <w:rFonts w:hint="eastAsia"/>
-        </w:rPr>
+        <w:spacing w:after="0"/>
       </w:pPr>
     </w:p>
     <w:p>
       <w:pPr>
         <w:pStyle w:val="a0"/>
+        <w:spacing w:after="0"/>
       </w:pPr>
     </w:p>
     <w:sectPr>
